--- a/time sheet/Christopher Njaravani Time Sheet.docx
+++ b/time sheet/Christopher Njaravani Time Sheet.docx
@@ -45,8 +45,6 @@
           <w:lang w:val="en-US"/>
         </w:rPr>
       </w:pPr>
-      <w:bookmarkStart w:id="0" w:name="_GoBack"/>
-      <w:bookmarkEnd w:id="0"/>
     </w:p>
     <w:tbl>
       <w:tblPr>
@@ -64,6 +62,7 @@
         <w:tc>
           <w:tcPr>
             <w:tcW w:w="1271" w:type="dxa"/>
+            <w:shd w:val="clear" w:color="auto" w:fill="ED7D31" w:themeFill="accent2"/>
           </w:tcPr>
           <w:p>
             <w:pPr>
@@ -71,6 +70,7 @@
               <w:rPr>
                 <w:rFonts w:ascii="Arial" w:hAnsi="Arial" w:cs="Arial"/>
                 <w:b/>
+                <w:color w:val="FFFFFF" w:themeColor="background1"/>
                 <w:sz w:val="24"/>
                 <w:szCs w:val="24"/>
                 <w:lang w:val="en-US"/>
@@ -80,6 +80,7 @@
               <w:rPr>
                 <w:rFonts w:ascii="Arial" w:hAnsi="Arial" w:cs="Arial"/>
                 <w:b/>
+                <w:color w:val="FFFFFF" w:themeColor="background1"/>
                 <w:sz w:val="24"/>
                 <w:szCs w:val="24"/>
                 <w:lang w:val="en-US"/>
@@ -91,6 +92,7 @@
         <w:tc>
           <w:tcPr>
             <w:tcW w:w="4678" w:type="dxa"/>
+            <w:shd w:val="clear" w:color="auto" w:fill="ED7D31" w:themeFill="accent2"/>
           </w:tcPr>
           <w:p>
             <w:pPr>
@@ -98,6 +100,7 @@
               <w:rPr>
                 <w:rFonts w:ascii="Arial" w:hAnsi="Arial" w:cs="Arial"/>
                 <w:b/>
+                <w:color w:val="FFFFFF" w:themeColor="background1"/>
                 <w:sz w:val="24"/>
                 <w:szCs w:val="24"/>
                 <w:lang w:val="en-US"/>
@@ -107,6 +110,7 @@
               <w:rPr>
                 <w:rFonts w:ascii="Arial" w:hAnsi="Arial" w:cs="Arial"/>
                 <w:b/>
+                <w:color w:val="FFFFFF" w:themeColor="background1"/>
                 <w:sz w:val="24"/>
                 <w:szCs w:val="24"/>
                 <w:lang w:val="en-US"/>
@@ -118,6 +122,7 @@
         <w:tc>
           <w:tcPr>
             <w:tcW w:w="1417" w:type="dxa"/>
+            <w:shd w:val="clear" w:color="auto" w:fill="ED7D31" w:themeFill="accent2"/>
           </w:tcPr>
           <w:p>
             <w:pPr>
@@ -125,6 +130,7 @@
               <w:rPr>
                 <w:rFonts w:ascii="Arial" w:hAnsi="Arial" w:cs="Arial"/>
                 <w:b/>
+                <w:color w:val="FFFFFF" w:themeColor="background1"/>
                 <w:sz w:val="24"/>
                 <w:szCs w:val="24"/>
                 <w:lang w:val="en-US"/>
@@ -134,6 +140,7 @@
               <w:rPr>
                 <w:rFonts w:ascii="Arial" w:hAnsi="Arial" w:cs="Arial"/>
                 <w:b/>
+                <w:color w:val="FFFFFF" w:themeColor="background1"/>
                 <w:sz w:val="24"/>
                 <w:szCs w:val="24"/>
                 <w:lang w:val="en-US"/>
@@ -145,6 +152,7 @@
         <w:tc>
           <w:tcPr>
             <w:tcW w:w="1650" w:type="dxa"/>
+            <w:shd w:val="clear" w:color="auto" w:fill="ED7D31" w:themeFill="accent2"/>
           </w:tcPr>
           <w:p>
             <w:pPr>
@@ -152,6 +160,7 @@
               <w:rPr>
                 <w:rFonts w:ascii="Arial" w:hAnsi="Arial" w:cs="Arial"/>
                 <w:b/>
+                <w:color w:val="FFFFFF" w:themeColor="background1"/>
                 <w:sz w:val="24"/>
                 <w:szCs w:val="24"/>
                 <w:lang w:val="en-US"/>
@@ -161,6 +170,7 @@
               <w:rPr>
                 <w:rFonts w:ascii="Arial" w:hAnsi="Arial" w:cs="Arial"/>
                 <w:b/>
+                <w:color w:val="FFFFFF" w:themeColor="background1"/>
                 <w:sz w:val="24"/>
                 <w:szCs w:val="24"/>
                 <w:lang w:val="en-US"/>
@@ -225,6 +235,7 @@
           </w:tcPr>
           <w:p>
             <w:pPr>
+              <w:jc w:val="center"/>
               <w:rPr>
                 <w:rFonts w:ascii="Arial" w:hAnsi="Arial" w:cs="Arial"/>
                 <w:sz w:val="24"/>
@@ -246,6 +257,7 @@
         <w:tc>
           <w:tcPr>
             <w:tcW w:w="1650" w:type="dxa"/>
+            <w:shd w:val="clear" w:color="auto" w:fill="538135" w:themeFill="accent6" w:themeFillShade="BF"/>
           </w:tcPr>
           <w:p>
             <w:pPr>
@@ -282,6 +294,15 @@
                 <w:lang w:val="en-US"/>
               </w:rPr>
             </w:pPr>
+            <w:r>
+              <w:rPr>
+                <w:rFonts w:ascii="Arial" w:hAnsi="Arial" w:cs="Arial"/>
+                <w:sz w:val="24"/>
+                <w:szCs w:val="24"/>
+                <w:lang w:val="en-US"/>
+              </w:rPr>
+              <w:t>13-06-22</w:t>
+            </w:r>
           </w:p>
         </w:tc>
         <w:tc>
@@ -297,6 +318,15 @@
                 <w:lang w:val="en-US"/>
               </w:rPr>
             </w:pPr>
+            <w:r>
+              <w:rPr>
+                <w:rFonts w:ascii="Arial" w:hAnsi="Arial" w:cs="Arial"/>
+                <w:sz w:val="24"/>
+                <w:szCs w:val="24"/>
+                <w:lang w:val="en-US"/>
+              </w:rPr>
+              <w:t>User interface landing page</w:t>
+            </w:r>
           </w:p>
         </w:tc>
         <w:tc>
@@ -305,28 +335,48 @@
           </w:tcPr>
           <w:p>
             <w:pPr>
-              <w:rPr>
-                <w:rFonts w:ascii="Arial" w:hAnsi="Arial" w:cs="Arial"/>
-                <w:sz w:val="24"/>
-                <w:szCs w:val="24"/>
-                <w:lang w:val="en-US"/>
-              </w:rPr>
-            </w:pPr>
+              <w:jc w:val="center"/>
+              <w:rPr>
+                <w:rFonts w:ascii="Arial" w:hAnsi="Arial" w:cs="Arial"/>
+                <w:sz w:val="24"/>
+                <w:szCs w:val="24"/>
+                <w:lang w:val="en-US"/>
+              </w:rPr>
+            </w:pPr>
+            <w:r>
+              <w:rPr>
+                <w:rFonts w:ascii="Arial" w:hAnsi="Arial" w:cs="Arial"/>
+                <w:sz w:val="24"/>
+                <w:szCs w:val="24"/>
+                <w:lang w:val="en-US"/>
+              </w:rPr>
+              <w:t>0.3</w:t>
+            </w:r>
           </w:p>
         </w:tc>
         <w:tc>
           <w:tcPr>
             <w:tcW w:w="1650" w:type="dxa"/>
-          </w:tcPr>
-          <w:p>
-            <w:pPr>
-              <w:rPr>
-                <w:rFonts w:ascii="Arial" w:hAnsi="Arial" w:cs="Arial"/>
-                <w:sz w:val="24"/>
-                <w:szCs w:val="24"/>
-                <w:lang w:val="en-US"/>
-              </w:rPr>
-            </w:pPr>
+            <w:shd w:val="clear" w:color="auto" w:fill="538135" w:themeFill="accent6" w:themeFillShade="BF"/>
+          </w:tcPr>
+          <w:p>
+            <w:pPr>
+              <w:rPr>
+                <w:rFonts w:ascii="Arial" w:hAnsi="Arial" w:cs="Arial"/>
+                <w:sz w:val="24"/>
+                <w:szCs w:val="24"/>
+                <w:lang w:val="en-US"/>
+              </w:rPr>
+            </w:pPr>
+            <w:r>
+              <w:rPr>
+                <w:rFonts w:ascii="Arial" w:hAnsi="Arial" w:cs="Arial"/>
+                <w:sz w:val="24"/>
+                <w:szCs w:val="24"/>
+                <w:lang w:val="en-US"/>
+              </w:rPr>
+              <w:t>completed</w:t>
+            </w:r>
           </w:p>
         </w:tc>
       </w:tr>
@@ -344,6 +394,15 @@
                 <w:lang w:val="en-US"/>
               </w:rPr>
             </w:pPr>
+            <w:r>
+              <w:rPr>
+                <w:rFonts w:ascii="Arial" w:hAnsi="Arial" w:cs="Arial"/>
+                <w:sz w:val="24"/>
+                <w:szCs w:val="24"/>
+                <w:lang w:val="en-US"/>
+              </w:rPr>
+              <w:t>13-06-22</w:t>
+            </w:r>
           </w:p>
         </w:tc>
         <w:tc>
@@ -359,6 +418,15 @@
                 <w:lang w:val="en-US"/>
               </w:rPr>
             </w:pPr>
+            <w:r>
+              <w:rPr>
+                <w:rFonts w:ascii="Arial" w:hAnsi="Arial" w:cs="Arial"/>
+                <w:sz w:val="24"/>
+                <w:szCs w:val="24"/>
+                <w:lang w:val="en-US"/>
+              </w:rPr>
+              <w:t>The first page of the contract</w:t>
+            </w:r>
           </w:p>
         </w:tc>
         <w:tc>
@@ -367,28 +435,48 @@
           </w:tcPr>
           <w:p>
             <w:pPr>
-              <w:rPr>
-                <w:rFonts w:ascii="Arial" w:hAnsi="Arial" w:cs="Arial"/>
-                <w:sz w:val="24"/>
-                <w:szCs w:val="24"/>
-                <w:lang w:val="en-US"/>
-              </w:rPr>
-            </w:pPr>
+              <w:jc w:val="center"/>
+              <w:rPr>
+                <w:rFonts w:ascii="Arial" w:hAnsi="Arial" w:cs="Arial"/>
+                <w:sz w:val="24"/>
+                <w:szCs w:val="24"/>
+                <w:lang w:val="en-US"/>
+              </w:rPr>
+            </w:pPr>
+            <w:r>
+              <w:rPr>
+                <w:rFonts w:ascii="Arial" w:hAnsi="Arial" w:cs="Arial"/>
+                <w:sz w:val="24"/>
+                <w:szCs w:val="24"/>
+                <w:lang w:val="en-US"/>
+              </w:rPr>
+              <w:t>0.5</w:t>
+            </w:r>
           </w:p>
         </w:tc>
         <w:tc>
           <w:tcPr>
             <w:tcW w:w="1650" w:type="dxa"/>
-          </w:tcPr>
-          <w:p>
-            <w:pPr>
-              <w:rPr>
-                <w:rFonts w:ascii="Arial" w:hAnsi="Arial" w:cs="Arial"/>
-                <w:sz w:val="24"/>
-                <w:szCs w:val="24"/>
-                <w:lang w:val="en-US"/>
-              </w:rPr>
-            </w:pPr>
+            <w:shd w:val="clear" w:color="auto" w:fill="538135" w:themeFill="accent6" w:themeFillShade="BF"/>
+          </w:tcPr>
+          <w:p>
+            <w:pPr>
+              <w:rPr>
+                <w:rFonts w:ascii="Arial" w:hAnsi="Arial" w:cs="Arial"/>
+                <w:sz w:val="24"/>
+                <w:szCs w:val="24"/>
+                <w:lang w:val="en-US"/>
+              </w:rPr>
+            </w:pPr>
+            <w:r>
+              <w:rPr>
+                <w:rFonts w:ascii="Arial" w:hAnsi="Arial" w:cs="Arial"/>
+                <w:sz w:val="24"/>
+                <w:szCs w:val="24"/>
+                <w:lang w:val="en-US"/>
+              </w:rPr>
+              <w:t>completed</w:t>
+            </w:r>
           </w:p>
         </w:tc>
       </w:tr>
@@ -406,6 +494,15 @@
                 <w:lang w:val="en-US"/>
               </w:rPr>
             </w:pPr>
+            <w:r>
+              <w:rPr>
+                <w:rFonts w:ascii="Arial" w:hAnsi="Arial" w:cs="Arial"/>
+                <w:sz w:val="24"/>
+                <w:szCs w:val="24"/>
+                <w:lang w:val="en-US"/>
+              </w:rPr>
+              <w:t>13-06-22</w:t>
+            </w:r>
           </w:p>
         </w:tc>
         <w:tc>
@@ -421,6 +518,15 @@
                 <w:lang w:val="en-US"/>
               </w:rPr>
             </w:pPr>
+            <w:r>
+              <w:rPr>
+                <w:rFonts w:ascii="Arial" w:hAnsi="Arial" w:cs="Arial"/>
+                <w:sz w:val="24"/>
+                <w:szCs w:val="24"/>
+                <w:lang w:val="en-US"/>
+              </w:rPr>
+              <w:t>The second page of the contract</w:t>
+            </w:r>
           </w:p>
         </w:tc>
         <w:tc>
@@ -429,28 +535,48 @@
           </w:tcPr>
           <w:p>
             <w:pPr>
-              <w:rPr>
-                <w:rFonts w:ascii="Arial" w:hAnsi="Arial" w:cs="Arial"/>
-                <w:sz w:val="24"/>
-                <w:szCs w:val="24"/>
-                <w:lang w:val="en-US"/>
-              </w:rPr>
-            </w:pPr>
+              <w:jc w:val="center"/>
+              <w:rPr>
+                <w:rFonts w:ascii="Arial" w:hAnsi="Arial" w:cs="Arial"/>
+                <w:sz w:val="24"/>
+                <w:szCs w:val="24"/>
+                <w:lang w:val="en-US"/>
+              </w:rPr>
+            </w:pPr>
+            <w:r>
+              <w:rPr>
+                <w:rFonts w:ascii="Arial" w:hAnsi="Arial" w:cs="Arial"/>
+                <w:sz w:val="24"/>
+                <w:szCs w:val="24"/>
+                <w:lang w:val="en-US"/>
+              </w:rPr>
+              <w:t>0.5</w:t>
+            </w:r>
           </w:p>
         </w:tc>
         <w:tc>
           <w:tcPr>
             <w:tcW w:w="1650" w:type="dxa"/>
-          </w:tcPr>
-          <w:p>
-            <w:pPr>
-              <w:rPr>
-                <w:rFonts w:ascii="Arial" w:hAnsi="Arial" w:cs="Arial"/>
-                <w:sz w:val="24"/>
-                <w:szCs w:val="24"/>
-                <w:lang w:val="en-US"/>
-              </w:rPr>
-            </w:pPr>
+            <w:shd w:val="clear" w:color="auto" w:fill="538135" w:themeFill="accent6" w:themeFillShade="BF"/>
+          </w:tcPr>
+          <w:p>
+            <w:pPr>
+              <w:rPr>
+                <w:rFonts w:ascii="Arial" w:hAnsi="Arial" w:cs="Arial"/>
+                <w:sz w:val="24"/>
+                <w:szCs w:val="24"/>
+                <w:lang w:val="en-US"/>
+              </w:rPr>
+            </w:pPr>
+            <w:r>
+              <w:rPr>
+                <w:rFonts w:ascii="Arial" w:hAnsi="Arial" w:cs="Arial"/>
+                <w:sz w:val="24"/>
+                <w:szCs w:val="24"/>
+                <w:lang w:val="en-US"/>
+              </w:rPr>
+              <w:t>completed</w:t>
+            </w:r>
           </w:p>
         </w:tc>
       </w:tr>
@@ -468,6 +594,15 @@
                 <w:lang w:val="en-US"/>
               </w:rPr>
             </w:pPr>
+            <w:r>
+              <w:rPr>
+                <w:rFonts w:ascii="Arial" w:hAnsi="Arial" w:cs="Arial"/>
+                <w:sz w:val="24"/>
+                <w:szCs w:val="24"/>
+                <w:lang w:val="en-US"/>
+              </w:rPr>
+              <w:t>13-06-22</w:t>
+            </w:r>
           </w:p>
         </w:tc>
         <w:tc>
@@ -483,6 +618,15 @@
                 <w:lang w:val="en-US"/>
               </w:rPr>
             </w:pPr>
+            <w:r>
+              <w:rPr>
+                <w:rFonts w:ascii="Arial" w:hAnsi="Arial" w:cs="Arial"/>
+                <w:sz w:val="24"/>
+                <w:szCs w:val="24"/>
+                <w:lang w:val="en-US"/>
+              </w:rPr>
+              <w:t>The third page of the contract</w:t>
+            </w:r>
           </w:p>
         </w:tc>
         <w:tc>
@@ -491,28 +635,48 @@
           </w:tcPr>
           <w:p>
             <w:pPr>
-              <w:rPr>
-                <w:rFonts w:ascii="Arial" w:hAnsi="Arial" w:cs="Arial"/>
-                <w:sz w:val="24"/>
-                <w:szCs w:val="24"/>
-                <w:lang w:val="en-US"/>
-              </w:rPr>
-            </w:pPr>
+              <w:jc w:val="center"/>
+              <w:rPr>
+                <w:rFonts w:ascii="Arial" w:hAnsi="Arial" w:cs="Arial"/>
+                <w:sz w:val="24"/>
+                <w:szCs w:val="24"/>
+                <w:lang w:val="en-US"/>
+              </w:rPr>
+            </w:pPr>
+            <w:r>
+              <w:rPr>
+                <w:rFonts w:ascii="Arial" w:hAnsi="Arial" w:cs="Arial"/>
+                <w:sz w:val="24"/>
+                <w:szCs w:val="24"/>
+                <w:lang w:val="en-US"/>
+              </w:rPr>
+              <w:t>0.5</w:t>
+            </w:r>
           </w:p>
         </w:tc>
         <w:tc>
           <w:tcPr>
             <w:tcW w:w="1650" w:type="dxa"/>
-          </w:tcPr>
-          <w:p>
-            <w:pPr>
-              <w:rPr>
-                <w:rFonts w:ascii="Arial" w:hAnsi="Arial" w:cs="Arial"/>
-                <w:sz w:val="24"/>
-                <w:szCs w:val="24"/>
-                <w:lang w:val="en-US"/>
-              </w:rPr>
-            </w:pPr>
+            <w:shd w:val="clear" w:color="auto" w:fill="538135" w:themeFill="accent6" w:themeFillShade="BF"/>
+          </w:tcPr>
+          <w:p>
+            <w:pPr>
+              <w:rPr>
+                <w:rFonts w:ascii="Arial" w:hAnsi="Arial" w:cs="Arial"/>
+                <w:sz w:val="24"/>
+                <w:szCs w:val="24"/>
+                <w:lang w:val="en-US"/>
+              </w:rPr>
+            </w:pPr>
+            <w:r>
+              <w:rPr>
+                <w:rFonts w:ascii="Arial" w:hAnsi="Arial" w:cs="Arial"/>
+                <w:sz w:val="24"/>
+                <w:szCs w:val="24"/>
+                <w:lang w:val="en-US"/>
+              </w:rPr>
+              <w:t>completed</w:t>
+            </w:r>
           </w:p>
         </w:tc>
       </w:tr>
@@ -526,6 +690,8 @@
           <w:lang w:val="en-US"/>
         </w:rPr>
       </w:pPr>
+      <w:bookmarkStart w:id="0" w:name="_GoBack"/>
+      <w:bookmarkEnd w:id="0"/>
     </w:p>
     <w:sectPr>
       <w:pgSz w:w="11906" w:h="16838"/>
